--- a/Proyecto Diseño de Interfaces.docx
+++ b/Proyecto Diseño de Interfaces.docx
@@ -1,6 +1,6 @@
 
 <file path=word/document.xml><?xml version="1.0" encoding="utf-8"?>
-<w:document xmlns:wpc="http://schemas.microsoft.com/office/word/2010/wordprocessingCanvas" xmlns:cx="http://schemas.microsoft.com/office/drawing/2014/chartex" xmlns:cx1="http://schemas.microsoft.com/office/drawing/2015/9/8/chartex" xmlns:cx2="http://schemas.microsoft.com/office/drawing/2015/10/21/chartex" xmlns:cx3="http://schemas.microsoft.com/office/drawing/2016/5/9/chartex" xmlns:cx4="http://schemas.microsoft.com/office/drawing/2016/5/10/chartex" xmlns:cx5="http://schemas.microsoft.com/office/drawing/2016/5/11/chartex" xmlns:cx6="http://schemas.microsoft.com/office/drawing/2016/5/12/chartex" xmlns:cx7="http://schemas.microsoft.com/office/drawing/2016/5/13/chartex" xmlns:cx8="http://schemas.microsoft.com/office/drawing/2016/5/14/chartex" xmlns:mc="http://schemas.openxmlformats.org/markup-compatibility/2006" xmlns:aink="http://schemas.microsoft.com/office/drawing/2016/ink" xmlns:am3d="http://schemas.microsoft.com/office/drawing/2017/model3d" xmlns:o="urn:schemas-microsoft-com:office:office" xmlns:oel="http://schemas.microsoft.com/office/2019/extlst" xmlns:r="http://schemas.openxmlformats.org/officeDocument/2006/relationships" xmlns:m="http://schemas.openxmlformats.org/officeDocument/2006/math" xmlns:v="urn:schemas-microsoft-com:vml" xmlns:wp14="http://schemas.microsoft.com/office/word/2010/wordprocessingDrawing" xmlns:wp="http://schemas.openxmlformats.org/drawingml/2006/wordprocessingDrawing" xmlns:w10="urn:schemas-microsoft-com:office:word" xmlns:w="http://schemas.openxmlformats.org/wordprocessingml/2006/main" xmlns:w14="http://schemas.microsoft.com/office/word/2010/wordml" xmlns:w15="http://schemas.microsoft.com/office/word/2012/wordml" xmlns:w16cex="http://schemas.microsoft.com/office/word/2018/wordml/cex" xmlns:w16cid="http://schemas.microsoft.com/office/word/2016/wordml/cid" xmlns:w16="http://schemas.microsoft.com/office/word/2018/wordml" xmlns:w16du="http://schemas.microsoft.com/office/word/2023/wordml/word16du" xmlns:w16sdtdh="http://schemas.microsoft.com/office/word/2020/wordml/sdtdatahash" xmlns:w16se="http://schemas.microsoft.com/office/word/2015/wordml/symex" xmlns:wpg="http://schemas.microsoft.com/office/word/2010/wordprocessingGroup" xmlns:wpi="http://schemas.microsoft.com/office/word/2010/wordprocessingInk" xmlns:wne="http://schemas.microsoft.com/office/word/2006/wordml" xmlns:wps="http://schemas.microsoft.com/office/word/2010/wordprocessingShape" mc:Ignorable="w14 w15 w16se w16cid w16 w16cex w16sdtdh w16du wp14">
+<w:document xmlns:wpc="http://schemas.microsoft.com/office/word/2010/wordprocessingCanvas" xmlns:cx="http://schemas.microsoft.com/office/drawing/2014/chartex" xmlns:cx1="http://schemas.microsoft.com/office/drawing/2015/9/8/chartex" xmlns:cx2="http://schemas.microsoft.com/office/drawing/2015/10/21/chartex" xmlns:cx3="http://schemas.microsoft.com/office/drawing/2016/5/9/chartex" xmlns:cx4="http://schemas.microsoft.com/office/drawing/2016/5/10/chartex" xmlns:cx5="http://schemas.microsoft.com/office/drawing/2016/5/11/chartex" xmlns:cx6="http://schemas.microsoft.com/office/drawing/2016/5/12/chartex" xmlns:cx7="http://schemas.microsoft.com/office/drawing/2016/5/13/chartex" xmlns:cx8="http://schemas.microsoft.com/office/drawing/2016/5/14/chartex" xmlns:mc="http://schemas.openxmlformats.org/markup-compatibility/2006" xmlns:aink="http://schemas.microsoft.com/office/drawing/2016/ink" xmlns:am3d="http://schemas.microsoft.com/office/drawing/2017/model3d" xmlns:o="urn:schemas-microsoft-com:office:office" xmlns:r="http://schemas.openxmlformats.org/officeDocument/2006/relationships" xmlns:m="http://schemas.openxmlformats.org/officeDocument/2006/math" xmlns:v="urn:schemas-microsoft-com:vml" xmlns:wp14="http://schemas.microsoft.com/office/word/2010/wordprocessingDrawing" xmlns:wp="http://schemas.openxmlformats.org/drawingml/2006/wordprocessingDrawing" xmlns:w10="urn:schemas-microsoft-com:office:word" xmlns:w="http://schemas.openxmlformats.org/wordprocessingml/2006/main" xmlns:w14="http://schemas.microsoft.com/office/word/2010/wordml" xmlns:w15="http://schemas.microsoft.com/office/word/2012/wordml" xmlns:w16cex="http://schemas.microsoft.com/office/word/2018/wordml/cex" xmlns:w16cid="http://schemas.microsoft.com/office/word/2016/wordml/cid" xmlns:w16="http://schemas.microsoft.com/office/word/2018/wordml" xmlns:w16sdtdh="http://schemas.microsoft.com/office/word/2020/wordml/sdtdatahash" xmlns:w16se="http://schemas.microsoft.com/office/word/2015/wordml/symex" xmlns:wpg="http://schemas.microsoft.com/office/word/2010/wordprocessingGroup" xmlns:wpi="http://schemas.microsoft.com/office/word/2010/wordprocessingInk" xmlns:wne="http://schemas.microsoft.com/office/word/2006/wordml" xmlns:wps="http://schemas.microsoft.com/office/word/2010/wordprocessingShape" mc:Ignorable="w14 w15 w16se w16cid w16 w16cex w16sdtdh wp14">
   <w:body>
     <w:p>
       <w:pPr>
@@ -12,6 +12,7 @@
       </w:pPr>
       <w:r>
         <w:rPr>
+          <w:noProof/>
           <w:sz w:val="32"/>
           <w:szCs w:val="32"/>
         </w:rPr>
@@ -274,7 +275,6 @@
               </w:rPr>
               <w:t>“</w:t>
             </w:r>
-            <w:proofErr w:type="spellStart"/>
             <w:r>
               <w:rPr>
                 <w:i/>
@@ -282,9 +282,8 @@
                 <w:sz w:val="32"/>
                 <w:szCs w:val="32"/>
               </w:rPr>
-              <w:t>Libray</w:t>
+              <w:t>Libra</w:t>
             </w:r>
-            <w:proofErr w:type="spellEnd"/>
             <w:r>
               <w:rPr>
                 <w:i/>
@@ -292,9 +291,8 @@
                 <w:sz w:val="32"/>
                 <w:szCs w:val="32"/>
               </w:rPr>
-              <w:t xml:space="preserve"> </w:t>
+              <w:t>ry</w:t>
             </w:r>
-            <w:proofErr w:type="spellStart"/>
             <w:r>
               <w:rPr>
                 <w:i/>
@@ -302,29 +300,8 @@
                 <w:sz w:val="32"/>
                 <w:szCs w:val="32"/>
               </w:rPr>
-              <w:t>of</w:t>
+              <w:t xml:space="preserve"> of Ohara</w:t>
             </w:r>
-            <w:proofErr w:type="spellEnd"/>
-            <w:r>
-              <w:rPr>
-                <w:i/>
-                <w:iCs/>
-                <w:sz w:val="32"/>
-                <w:szCs w:val="32"/>
-              </w:rPr>
-              <w:t xml:space="preserve"> </w:t>
-            </w:r>
-            <w:proofErr w:type="spellStart"/>
-            <w:r>
-              <w:rPr>
-                <w:i/>
-                <w:iCs/>
-                <w:sz w:val="32"/>
-                <w:szCs w:val="32"/>
-              </w:rPr>
-              <w:t>Ohara</w:t>
-            </w:r>
-            <w:proofErr w:type="spellEnd"/>
             <w:r>
               <w:rPr>
                 <w:b/>
@@ -474,55 +451,7 @@
           <w:sz w:val="20"/>
           <w:szCs w:val="20"/>
         </w:rPr>
-        <w:t>He decidido hacer una aplicación de gestión de libros. Para ello, me he basado en la aplicación genérica de los Kindle (</w:t>
-      </w:r>
-      <w:proofErr w:type="spellStart"/>
-      <w:r>
-        <w:rPr>
-          <w:sz w:val="20"/>
-          <w:szCs w:val="20"/>
-        </w:rPr>
-        <w:t>ebooks</w:t>
-      </w:r>
-      <w:proofErr w:type="spellEnd"/>
-      <w:r>
-        <w:rPr>
-          <w:sz w:val="20"/>
-          <w:szCs w:val="20"/>
-        </w:rPr>
-        <w:t xml:space="preserve">) creando así “Library </w:t>
-      </w:r>
-      <w:proofErr w:type="spellStart"/>
-      <w:r>
-        <w:rPr>
-          <w:sz w:val="20"/>
-          <w:szCs w:val="20"/>
-        </w:rPr>
-        <w:t>of</w:t>
-      </w:r>
-      <w:proofErr w:type="spellEnd"/>
-      <w:r>
-        <w:rPr>
-          <w:sz w:val="20"/>
-          <w:szCs w:val="20"/>
-        </w:rPr>
-        <w:t xml:space="preserve"> </w:t>
-      </w:r>
-      <w:proofErr w:type="spellStart"/>
-      <w:r>
-        <w:rPr>
-          <w:sz w:val="20"/>
-          <w:szCs w:val="20"/>
-        </w:rPr>
-        <w:t>Ohara</w:t>
-      </w:r>
-      <w:proofErr w:type="spellEnd"/>
-      <w:r>
-        <w:rPr>
-          <w:sz w:val="20"/>
-          <w:szCs w:val="20"/>
-        </w:rPr>
-        <w:t xml:space="preserve">” que permitirá al usuario poder guardar los libros que ha leído, buscar en la gran lista </w:t>
+        <w:t xml:space="preserve">He decidido hacer una aplicación de gestión de libros. Para ello, me he basado en la aplicación genérica de los Kindle (ebooks) creando así “Library of Ohara” que permitirá al usuario poder guardar los libros que ha leído, buscar en la gran lista </w:t>
       </w:r>
       <w:r>
         <w:rPr>
@@ -543,23 +472,7 @@
           <w:sz w:val="20"/>
           <w:szCs w:val="20"/>
         </w:rPr>
-        <w:t xml:space="preserve"> Esta será una presentación de la aplicación en sus primeros momentos de desarrollo por lo que habrá funcionalidad que no </w:t>
-      </w:r>
-      <w:proofErr w:type="spellStart"/>
-      <w:r>
-        <w:rPr>
-          <w:sz w:val="20"/>
-          <w:szCs w:val="20"/>
-        </w:rPr>
-        <w:t>este</w:t>
-      </w:r>
-      <w:proofErr w:type="spellEnd"/>
-      <w:r>
-        <w:rPr>
-          <w:sz w:val="20"/>
-          <w:szCs w:val="20"/>
-        </w:rPr>
-        <w:t xml:space="preserve"> implementada.</w:t>
+        <w:t xml:space="preserve"> Esta será una presentación de la aplicación en sus primeros momentos de desarrollo por lo que habrá funcionalidad que no este implementada.</w:t>
       </w:r>
     </w:p>
     <w:p>
@@ -583,23 +496,7 @@
           <w:sz w:val="28"/>
           <w:szCs w:val="28"/>
         </w:rPr>
-        <w:t>Esquema del diseño (</w:t>
-      </w:r>
-      <w:proofErr w:type="spellStart"/>
-      <w:r>
-        <w:rPr>
-          <w:sz w:val="28"/>
-          <w:szCs w:val="28"/>
-        </w:rPr>
-        <w:t>Wireframe</w:t>
-      </w:r>
-      <w:proofErr w:type="spellEnd"/>
-      <w:r>
-        <w:rPr>
-          <w:sz w:val="28"/>
-          <w:szCs w:val="28"/>
-        </w:rPr>
-        <w:t>)</w:t>
+        <w:t>Esquema del diseño (Wireframe)</w:t>
       </w:r>
       <w:r>
         <w:rPr>
@@ -726,7 +623,6 @@
           <w:szCs w:val="20"/>
         </w:rPr>
       </w:pPr>
-      <w:proofErr w:type="spellStart"/>
       <w:r>
         <w:rPr>
           <w:sz w:val="20"/>
@@ -734,7 +630,6 @@
         </w:rPr>
         <w:t>Login</w:t>
       </w:r>
-      <w:proofErr w:type="spellEnd"/>
       <w:r>
         <w:rPr>
           <w:sz w:val="20"/>
@@ -1062,23 +957,7 @@
           <w:sz w:val="20"/>
           <w:szCs w:val="20"/>
         </w:rPr>
-        <w:t xml:space="preserve">Enlace al recurso </w:t>
-      </w:r>
-      <w:proofErr w:type="spellStart"/>
-      <w:r>
-        <w:rPr>
-          <w:sz w:val="20"/>
-          <w:szCs w:val="20"/>
-        </w:rPr>
-        <w:t>Figma</w:t>
-      </w:r>
-      <w:proofErr w:type="spellEnd"/>
-      <w:r>
-        <w:rPr>
-          <w:sz w:val="20"/>
-          <w:szCs w:val="20"/>
-        </w:rPr>
-        <w:t>:</w:t>
+        <w:t>Enlace al recurso Figma:</w:t>
       </w:r>
     </w:p>
     <w:p>
@@ -1095,23 +974,7 @@
             <w:sz w:val="20"/>
             <w:szCs w:val="20"/>
           </w:rPr>
-          <w:t>https://www.figma.com/design/ijaSTwmM2a5APErIhDPAP0/Library-of-Ohara?node-id=0-1&amp;t=gVblYjgYPNlaA</w:t>
-        </w:r>
-        <w:r>
-          <w:rPr>
-            <w:rStyle w:val="Hipervnculo"/>
-            <w:sz w:val="20"/>
-            <w:szCs w:val="20"/>
-          </w:rPr>
-          <w:t>j</w:t>
-        </w:r>
-        <w:r>
-          <w:rPr>
-            <w:rStyle w:val="Hipervnculo"/>
-            <w:sz w:val="20"/>
-            <w:szCs w:val="20"/>
-          </w:rPr>
-          <w:t>ZC-1</w:t>
+          <w:t>https://www.figma.com/design/ijaSTwmM2a5APErIhDPAP0/Library-of-Ohara?node-id=0-1&amp;t=gVblYjgYPNlaAjZC-1</w:t>
         </w:r>
       </w:hyperlink>
     </w:p>
@@ -1126,7 +989,7 @@
 </file>
 
 <file path=word/numbering.xml><?xml version="1.0" encoding="utf-8"?>
-<w:numbering xmlns:wpc="http://schemas.microsoft.com/office/word/2010/wordprocessingCanvas" xmlns:cx="http://schemas.microsoft.com/office/drawing/2014/chartex" xmlns:cx1="http://schemas.microsoft.com/office/drawing/2015/9/8/chartex" xmlns:cx2="http://schemas.microsoft.com/office/drawing/2015/10/21/chartex" xmlns:cx3="http://schemas.microsoft.com/office/drawing/2016/5/9/chartex" xmlns:cx4="http://schemas.microsoft.com/office/drawing/2016/5/10/chartex" xmlns:cx5="http://schemas.microsoft.com/office/drawing/2016/5/11/chartex" xmlns:cx6="http://schemas.microsoft.com/office/drawing/2016/5/12/chartex" xmlns:cx7="http://schemas.microsoft.com/office/drawing/2016/5/13/chartex" xmlns:cx8="http://schemas.microsoft.com/office/drawing/2016/5/14/chartex" xmlns:mc="http://schemas.openxmlformats.org/markup-compatibility/2006" xmlns:aink="http://schemas.microsoft.com/office/drawing/2016/ink" xmlns:am3d="http://schemas.microsoft.com/office/drawing/2017/model3d" xmlns:o="urn:schemas-microsoft-com:office:office" xmlns:oel="http://schemas.microsoft.com/office/2019/extlst" xmlns:r="http://schemas.openxmlformats.org/officeDocument/2006/relationships" xmlns:m="http://schemas.openxmlformats.org/officeDocument/2006/math" xmlns:v="urn:schemas-microsoft-com:vml" xmlns:wp14="http://schemas.microsoft.com/office/word/2010/wordprocessingDrawing" xmlns:wp="http://schemas.openxmlformats.org/drawingml/2006/wordprocessingDrawing" xmlns:w10="urn:schemas-microsoft-com:office:word" xmlns:w="http://schemas.openxmlformats.org/wordprocessingml/2006/main" xmlns:w14="http://schemas.microsoft.com/office/word/2010/wordml" xmlns:w15="http://schemas.microsoft.com/office/word/2012/wordml" xmlns:w16cex="http://schemas.microsoft.com/office/word/2018/wordml/cex" xmlns:w16cid="http://schemas.microsoft.com/office/word/2016/wordml/cid" xmlns:w16="http://schemas.microsoft.com/office/word/2018/wordml" xmlns:w16du="http://schemas.microsoft.com/office/word/2023/wordml/word16du" xmlns:w16sdtdh="http://schemas.microsoft.com/office/word/2020/wordml/sdtdatahash" xmlns:w16se="http://schemas.microsoft.com/office/word/2015/wordml/symex" xmlns:wpg="http://schemas.microsoft.com/office/word/2010/wordprocessingGroup" xmlns:wpi="http://schemas.microsoft.com/office/word/2010/wordprocessingInk" xmlns:wne="http://schemas.microsoft.com/office/word/2006/wordml" xmlns:wps="http://schemas.microsoft.com/office/word/2010/wordprocessingShape" mc:Ignorable="w14 w15 w16se w16cid w16 w16cex w16sdtdh w16du wp14">
+<w:numbering xmlns:wpc="http://schemas.microsoft.com/office/word/2010/wordprocessingCanvas" xmlns:cx="http://schemas.microsoft.com/office/drawing/2014/chartex" xmlns:cx1="http://schemas.microsoft.com/office/drawing/2015/9/8/chartex" xmlns:cx2="http://schemas.microsoft.com/office/drawing/2015/10/21/chartex" xmlns:cx3="http://schemas.microsoft.com/office/drawing/2016/5/9/chartex" xmlns:cx4="http://schemas.microsoft.com/office/drawing/2016/5/10/chartex" xmlns:cx5="http://schemas.microsoft.com/office/drawing/2016/5/11/chartex" xmlns:cx6="http://schemas.microsoft.com/office/drawing/2016/5/12/chartex" xmlns:cx7="http://schemas.microsoft.com/office/drawing/2016/5/13/chartex" xmlns:cx8="http://schemas.microsoft.com/office/drawing/2016/5/14/chartex" xmlns:mc="http://schemas.openxmlformats.org/markup-compatibility/2006" xmlns:aink="http://schemas.microsoft.com/office/drawing/2016/ink" xmlns:am3d="http://schemas.microsoft.com/office/drawing/2017/model3d" xmlns:o="urn:schemas-microsoft-com:office:office" xmlns:r="http://schemas.openxmlformats.org/officeDocument/2006/relationships" xmlns:m="http://schemas.openxmlformats.org/officeDocument/2006/math" xmlns:v="urn:schemas-microsoft-com:vml" xmlns:wp14="http://schemas.microsoft.com/office/word/2010/wordprocessingDrawing" xmlns:wp="http://schemas.openxmlformats.org/drawingml/2006/wordprocessingDrawing" xmlns:w10="urn:schemas-microsoft-com:office:word" xmlns:w="http://schemas.openxmlformats.org/wordprocessingml/2006/main" xmlns:w14="http://schemas.microsoft.com/office/word/2010/wordml" xmlns:w15="http://schemas.microsoft.com/office/word/2012/wordml" xmlns:w16cex="http://schemas.microsoft.com/office/word/2018/wordml/cex" xmlns:w16cid="http://schemas.microsoft.com/office/word/2016/wordml/cid" xmlns:w16="http://schemas.microsoft.com/office/word/2018/wordml" xmlns:w16sdtdh="http://schemas.microsoft.com/office/word/2020/wordml/sdtdatahash" xmlns:w16se="http://schemas.microsoft.com/office/word/2015/wordml/symex" xmlns:wpg="http://schemas.microsoft.com/office/word/2010/wordprocessingGroup" xmlns:wpi="http://schemas.microsoft.com/office/word/2010/wordprocessingInk" xmlns:wne="http://schemas.microsoft.com/office/word/2006/wordml" xmlns:wps="http://schemas.microsoft.com/office/word/2010/wordprocessingShape" mc:Ignorable="w14 w15 w16se w16cid w16 w16cex w16sdtdh wp14">
   <w:abstractNum w:abstractNumId="0" w15:restartNumberingAfterBreak="0">
     <w:nsid w:val="0FFC6AD5"/>
     <w:multiLevelType w:val="hybridMultilevel"/>
@@ -1239,14 +1102,14 @@
       </w:rPr>
     </w:lvl>
   </w:abstractNum>
-  <w:num w:numId="1" w16cid:durableId="277839210">
+  <w:num w:numId="1">
     <w:abstractNumId w:val="0"/>
   </w:num>
 </w:numbering>
 </file>
 
 <file path=word/styles.xml><?xml version="1.0" encoding="utf-8"?>
-<w:styles xmlns:mc="http://schemas.openxmlformats.org/markup-compatibility/2006" xmlns:r="http://schemas.openxmlformats.org/officeDocument/2006/relationships" xmlns:w="http://schemas.openxmlformats.org/wordprocessingml/2006/main" xmlns:w14="http://schemas.microsoft.com/office/word/2010/wordml" xmlns:w15="http://schemas.microsoft.com/office/word/2012/wordml" xmlns:w16cex="http://schemas.microsoft.com/office/word/2018/wordml/cex" xmlns:w16cid="http://schemas.microsoft.com/office/word/2016/wordml/cid" xmlns:w16="http://schemas.microsoft.com/office/word/2018/wordml" xmlns:w16du="http://schemas.microsoft.com/office/word/2023/wordml/word16du" xmlns:w16sdtdh="http://schemas.microsoft.com/office/word/2020/wordml/sdtdatahash" xmlns:w16se="http://schemas.microsoft.com/office/word/2015/wordml/symex" mc:Ignorable="w14 w15 w16se w16cid w16 w16cex w16sdtdh w16du">
+<w:styles xmlns:mc="http://schemas.openxmlformats.org/markup-compatibility/2006" xmlns:r="http://schemas.openxmlformats.org/officeDocument/2006/relationships" xmlns:w="http://schemas.openxmlformats.org/wordprocessingml/2006/main" xmlns:w14="http://schemas.microsoft.com/office/word/2010/wordml" xmlns:w15="http://schemas.microsoft.com/office/word/2012/wordml" xmlns:w16cex="http://schemas.microsoft.com/office/word/2018/wordml/cex" xmlns:w16cid="http://schemas.microsoft.com/office/word/2016/wordml/cid" xmlns:w16="http://schemas.microsoft.com/office/word/2018/wordml" xmlns:w16sdtdh="http://schemas.microsoft.com/office/word/2020/wordml/sdtdatahash" xmlns:w16se="http://schemas.microsoft.com/office/word/2015/wordml/symex" mc:Ignorable="w14 w15 w16se w16cid w16 w16cex w16sdtdh">
   <w:docDefaults>
     <w:rPrDefault>
       <w:rPr>
@@ -1848,6 +1711,7 @@
   <w:style w:type="character" w:default="1" w:styleId="Fuentedeprrafopredeter">
     <w:name w:val="Default Paragraph Font"/>
     <w:uiPriority w:val="1"/>
+    <w:semiHidden/>
     <w:unhideWhenUsed/>
   </w:style>
   <w:style w:type="table" w:default="1" w:styleId="Tablanormal">
